--- a/Test_BP/Fol_2k_files_500(2)/fr-FR/file 500_2 - Copy (114).docx
+++ b/Test_BP/Fol_2k_files_500(2)/fr-FR/file 500_2 - Copy (114).docx
@@ -1,7 +1,7 @@
 
 <file path=word/document.xml><?xml version="1.0" encoding="utf-8"?>
 <w:document xmlns:wpc="http://schemas.microsoft.com/office/word/2010/wordprocessingCanvas" xmlns:cx="http://schemas.microsoft.com/office/drawing/2014/chartex" xmlns:cx1="http://schemas.microsoft.com/office/drawing/2015/9/8/chartex" xmlns:cx2="http://schemas.microsoft.com/office/drawing/2015/10/21/chartex" xmlns:cx3="http://schemas.microsoft.com/office/drawing/2016/5/9/chartex" xmlns:cx4="http://schemas.microsoft.com/office/drawing/2016/5/10/chartex" xmlns:cx5="http://schemas.microsoft.com/office/drawing/2016/5/11/chartex" xmlns:mc="http://schemas.openxmlformats.org/markup-compatibility/2006" xmlns:o="urn:schemas-microsoft-com:office:office" xmlns:r="http://schemas.openxmlformats.org/officeDocument/2006/relationships" xmlns:m="http://schemas.openxmlformats.org/officeDocument/2006/math" xmlns:v="urn:schemas-microsoft-com:vml" xmlns:wp14="http://schemas.microsoft.com/office/word/2010/wordprocessingDrawing" xmlns:wp="http://schemas.openxmlformats.org/drawingml/2006/wordprocessingDrawing" xmlns:w10="urn:schemas-microsoft-com:office:word" xmlns:w="http://schemas.openxmlformats.org/wordprocessingml/2006/main" xmlns:w14="http://schemas.microsoft.com/office/word/2010/wordml" xmlns:w15="http://schemas.microsoft.com/office/word/2012/wordml" xmlns:wne="http://schemas.microsoft.com/office/word/2006/wordml" xmlns:wpg="http://schemas.microsoft.com/office/word/2010/wordprocessingGroup" xmlns:wpi="http://schemas.microsoft.com/office/word/2010/wordprocessingInk" xmlns:wps="http://schemas.microsoft.com/office/word/2010/wordprocessingShape" mc:Ignorable="w14 w15 wp14">
-  <!-- Generated by Aspose.Words for Java 20.12.0 -->
+  <!-- Generated by Aspose.Words for Java 21.10.0 -->
   <w:body>
     <w:p>
       <w:pPr>
@@ -35,44 +35,44 @@
           <w:highlight w:val="none"/>
           <w:u w:val="none" w:color="auto"/>
           <w:effect w:val="none"/>
-          <w:bdr w:val="nil"/>
-          <w:shd w:val="clear" w:color="auto" w:fill="auto"/>
-          <w:vertAlign w:val="baseline"/>
-          <w:rtl w:val="0"/>
-          <w:cs w:val="0"/>
-          <w:lang w:val="fr-FR" w:eastAsia="zh-TW" w:bidi="ar-SA"/>
-        </w:rPr>
-        <w:t>t êêxcêêpt tóò sóò têêmpêêr mýütýüàäl tàästêês móòthêêr.</w:t>
-      </w:r>
-      <w:r>
-        <w:rPr>
-          <w:rStyle w:val="DefaultParagraphFont"/>
-          <w:rFonts w:ascii="Calibri" w:eastAsia="Calibri" w:hAnsi="Calibri" w:cs="Calibri"/>
-          <w:b w:val="0"/>
-          <w:bCs w:val="0"/>
-          <w:i w:val="0"/>
-          <w:iCs w:val="0"/>
-          <w:caps w:val="0"/>
-          <w:smallCaps w:val="0"/>
-          <w:strike w:val="0"/>
-          <w:dstrike w:val="0"/>
-          <w:outline w:val="0"/>
-          <w:shadow w:val="0"/>
-          <w:emboss w:val="0"/>
-          <w:imprint w:val="0"/>
-          <w:noProof w:val="0"/>
-          <w:vanish w:val="0"/>
-          <w:color w:val="auto"/>
-          <w:spacing w:val="0"/>
-          <w:w w:val="100"/>
-          <w:kern w:val="0"/>
-          <w:position w:val="0"/>
-          <w:sz w:val="22"/>
-          <w:szCs w:val="22"/>
-          <w:highlight w:val="none"/>
-          <w:u w:val="none" w:color="auto"/>
-          <w:effect w:val="none"/>
-          <w:bdr w:val="nil"/>
+          <w:bdr w:val="none" w:sz="0" w:space="0" w:color="auto"/>
+          <w:shd w:val="clear" w:color="auto" w:fill="auto"/>
+          <w:vertAlign w:val="baseline"/>
+          <w:rtl w:val="0"/>
+          <w:cs w:val="0"/>
+          <w:lang w:val="fr-FR" w:eastAsia="zh-TW" w:bidi="ar-SA"/>
+        </w:rPr>
+        <w:t>t èéxcèépt töö söö tèémpèér mùütùüãál tãástèés mööthèér.</w:t>
+      </w:r>
+      <w:r>
+        <w:rPr>
+          <w:rStyle w:val="DefaultParagraphFont"/>
+          <w:rFonts w:ascii="Calibri" w:eastAsia="Calibri" w:hAnsi="Calibri" w:cs="Calibri"/>
+          <w:b w:val="0"/>
+          <w:bCs w:val="0"/>
+          <w:i w:val="0"/>
+          <w:iCs w:val="0"/>
+          <w:caps w:val="0"/>
+          <w:smallCaps w:val="0"/>
+          <w:strike w:val="0"/>
+          <w:dstrike w:val="0"/>
+          <w:outline w:val="0"/>
+          <w:shadow w:val="0"/>
+          <w:emboss w:val="0"/>
+          <w:imprint w:val="0"/>
+          <w:noProof w:val="0"/>
+          <w:vanish w:val="0"/>
+          <w:color w:val="auto"/>
+          <w:spacing w:val="0"/>
+          <w:w w:val="100"/>
+          <w:kern w:val="0"/>
+          <w:position w:val="0"/>
+          <w:sz w:val="22"/>
+          <w:szCs w:val="22"/>
+          <w:highlight w:val="none"/>
+          <w:u w:val="none" w:color="auto"/>
+          <w:effect w:val="none"/>
+          <w:bdr w:val="none" w:sz="0" w:space="0" w:color="auto"/>
           <w:shd w:val="clear" w:color="auto" w:fill="auto"/>
           <w:vertAlign w:val="baseline"/>
           <w:rtl w:val="0"/>
@@ -109,44 +109,44 @@
           <w:highlight w:val="none"/>
           <w:u w:val="none" w:color="auto"/>
           <w:effect w:val="none"/>
-          <w:bdr w:val="nil"/>
-          <w:shd w:val="clear" w:color="auto" w:fill="auto"/>
-          <w:vertAlign w:val="baseline"/>
-          <w:rtl w:val="0"/>
-          <w:cs w:val="0"/>
-          <w:lang w:val="fr-FR" w:eastAsia="zh-TW" w:bidi="ar-SA"/>
-        </w:rPr>
-        <w:t>Íntéèréèstéèd cûùltììvâàtéèd ììts côòntììnûùììng nôòw yéèt âàréè.</w:t>
-      </w:r>
-      <w:r>
-        <w:rPr>
-          <w:rStyle w:val="DefaultParagraphFont"/>
-          <w:rFonts w:ascii="Calibri" w:eastAsia="Calibri" w:hAnsi="Calibri" w:cs="Calibri"/>
-          <w:b w:val="0"/>
-          <w:bCs w:val="0"/>
-          <w:i w:val="0"/>
-          <w:iCs w:val="0"/>
-          <w:caps w:val="0"/>
-          <w:smallCaps w:val="0"/>
-          <w:strike w:val="0"/>
-          <w:dstrike w:val="0"/>
-          <w:outline w:val="0"/>
-          <w:shadow w:val="0"/>
-          <w:emboss w:val="0"/>
-          <w:imprint w:val="0"/>
-          <w:noProof w:val="0"/>
-          <w:vanish w:val="0"/>
-          <w:color w:val="auto"/>
-          <w:spacing w:val="0"/>
-          <w:w w:val="100"/>
-          <w:kern w:val="0"/>
-          <w:position w:val="0"/>
-          <w:sz w:val="22"/>
-          <w:szCs w:val="22"/>
-          <w:highlight w:val="none"/>
-          <w:u w:val="none" w:color="auto"/>
-          <w:effect w:val="none"/>
-          <w:bdr w:val="nil"/>
+          <w:bdr w:val="none" w:sz="0" w:space="0" w:color="auto"/>
+          <w:shd w:val="clear" w:color="auto" w:fill="auto"/>
+          <w:vertAlign w:val="baseline"/>
+          <w:rtl w:val="0"/>
+          <w:cs w:val="0"/>
+          <w:lang w:val="fr-FR" w:eastAsia="zh-TW" w:bidi="ar-SA"/>
+        </w:rPr>
+        <w:t>Ìntèérèéstèéd cûûltîívæátèéd îíts cööntîínûûîíng nööw yèét æárèé.</w:t>
+      </w:r>
+      <w:r>
+        <w:rPr>
+          <w:rStyle w:val="DefaultParagraphFont"/>
+          <w:rFonts w:ascii="Calibri" w:eastAsia="Calibri" w:hAnsi="Calibri" w:cs="Calibri"/>
+          <w:b w:val="0"/>
+          <w:bCs w:val="0"/>
+          <w:i w:val="0"/>
+          <w:iCs w:val="0"/>
+          <w:caps w:val="0"/>
+          <w:smallCaps w:val="0"/>
+          <w:strike w:val="0"/>
+          <w:dstrike w:val="0"/>
+          <w:outline w:val="0"/>
+          <w:shadow w:val="0"/>
+          <w:emboss w:val="0"/>
+          <w:imprint w:val="0"/>
+          <w:noProof w:val="0"/>
+          <w:vanish w:val="0"/>
+          <w:color w:val="auto"/>
+          <w:spacing w:val="0"/>
+          <w:w w:val="100"/>
+          <w:kern w:val="0"/>
+          <w:position w:val="0"/>
+          <w:sz w:val="22"/>
+          <w:szCs w:val="22"/>
+          <w:highlight w:val="none"/>
+          <w:u w:val="none" w:color="auto"/>
+          <w:effect w:val="none"/>
+          <w:bdr w:val="none" w:sz="0" w:space="0" w:color="auto"/>
           <w:shd w:val="clear" w:color="auto" w:fill="auto"/>
           <w:vertAlign w:val="baseline"/>
           <w:rtl w:val="0"/>
@@ -183,44 +183,44 @@
           <w:highlight w:val="none"/>
           <w:u w:val="none" w:color="auto"/>
           <w:effect w:val="none"/>
-          <w:bdr w:val="nil"/>
-          <w:shd w:val="clear" w:color="auto" w:fill="auto"/>
-          <w:vertAlign w:val="baseline"/>
-          <w:rtl w:val="0"/>
-          <w:cs w:val="0"/>
-          <w:lang w:val="fr-FR" w:eastAsia="zh-TW" w:bidi="ar-SA"/>
-        </w:rPr>
-        <w:t>Õûùt ïïntèërèëstèëd åâccèëptåâncèë òôûùr påârtïïåâlïïty åâffròôntïïng ûùnplèëåâsåânt why åâdd.</w:t>
-      </w:r>
-      <w:r>
-        <w:rPr>
-          <w:rStyle w:val="DefaultParagraphFont"/>
-          <w:rFonts w:ascii="Calibri" w:eastAsia="Calibri" w:hAnsi="Calibri" w:cs="Calibri"/>
-          <w:b w:val="0"/>
-          <w:bCs w:val="0"/>
-          <w:i w:val="0"/>
-          <w:iCs w:val="0"/>
-          <w:caps w:val="0"/>
-          <w:smallCaps w:val="0"/>
-          <w:strike w:val="0"/>
-          <w:dstrike w:val="0"/>
-          <w:outline w:val="0"/>
-          <w:shadow w:val="0"/>
-          <w:emboss w:val="0"/>
-          <w:imprint w:val="0"/>
-          <w:noProof w:val="0"/>
-          <w:vanish w:val="0"/>
-          <w:color w:val="auto"/>
-          <w:spacing w:val="0"/>
-          <w:w w:val="100"/>
-          <w:kern w:val="0"/>
-          <w:position w:val="0"/>
-          <w:sz w:val="22"/>
-          <w:szCs w:val="22"/>
-          <w:highlight w:val="none"/>
-          <w:u w:val="none" w:color="auto"/>
-          <w:effect w:val="none"/>
-          <w:bdr w:val="nil"/>
+          <w:bdr w:val="none" w:sz="0" w:space="0" w:color="auto"/>
+          <w:shd w:val="clear" w:color="auto" w:fill="auto"/>
+          <w:vertAlign w:val="baseline"/>
+          <w:rtl w:val="0"/>
+          <w:cs w:val="0"/>
+          <w:lang w:val="fr-FR" w:eastAsia="zh-TW" w:bidi="ar-SA"/>
+        </w:rPr>
+        <w:t>Óüüt îïntêèrêèstêèd áãccêèptáãncêè öóüür páãrtîïáãlîïty áãffröóntîïng üünplêèáãsáãnt why áãdd.</w:t>
+      </w:r>
+      <w:r>
+        <w:rPr>
+          <w:rStyle w:val="DefaultParagraphFont"/>
+          <w:rFonts w:ascii="Calibri" w:eastAsia="Calibri" w:hAnsi="Calibri" w:cs="Calibri"/>
+          <w:b w:val="0"/>
+          <w:bCs w:val="0"/>
+          <w:i w:val="0"/>
+          <w:iCs w:val="0"/>
+          <w:caps w:val="0"/>
+          <w:smallCaps w:val="0"/>
+          <w:strike w:val="0"/>
+          <w:dstrike w:val="0"/>
+          <w:outline w:val="0"/>
+          <w:shadow w:val="0"/>
+          <w:emboss w:val="0"/>
+          <w:imprint w:val="0"/>
+          <w:noProof w:val="0"/>
+          <w:vanish w:val="0"/>
+          <w:color w:val="auto"/>
+          <w:spacing w:val="0"/>
+          <w:w w:val="100"/>
+          <w:kern w:val="0"/>
+          <w:position w:val="0"/>
+          <w:sz w:val="22"/>
+          <w:szCs w:val="22"/>
+          <w:highlight w:val="none"/>
+          <w:u w:val="none" w:color="auto"/>
+          <w:effect w:val="none"/>
+          <w:bdr w:val="none" w:sz="0" w:space="0" w:color="auto"/>
           <w:shd w:val="clear" w:color="auto" w:fill="auto"/>
           <w:vertAlign w:val="baseline"/>
           <w:rtl w:val="0"/>
@@ -257,44 +257,44 @@
           <w:highlight w:val="none"/>
           <w:u w:val="none" w:color="auto"/>
           <w:effect w:val="none"/>
-          <w:bdr w:val="nil"/>
-          <w:shd w:val="clear" w:color="auto" w:fill="auto"/>
-          <w:vertAlign w:val="baseline"/>
-          <w:rtl w:val="0"/>
-          <w:cs w:val="0"/>
-          <w:lang w:val="fr-FR" w:eastAsia="zh-TW" w:bidi="ar-SA"/>
-        </w:rPr>
-        <w:t>Èstëèëèm gäärdëèn mëèn yëèt shy còöúýrsëè.</w:t>
-      </w:r>
-      <w:r>
-        <w:rPr>
-          <w:rStyle w:val="DefaultParagraphFont"/>
-          <w:rFonts w:ascii="Calibri" w:eastAsia="Calibri" w:hAnsi="Calibri" w:cs="Calibri"/>
-          <w:b w:val="0"/>
-          <w:bCs w:val="0"/>
-          <w:i w:val="0"/>
-          <w:iCs w:val="0"/>
-          <w:caps w:val="0"/>
-          <w:smallCaps w:val="0"/>
-          <w:strike w:val="0"/>
-          <w:dstrike w:val="0"/>
-          <w:outline w:val="0"/>
-          <w:shadow w:val="0"/>
-          <w:emboss w:val="0"/>
-          <w:imprint w:val="0"/>
-          <w:noProof w:val="0"/>
-          <w:vanish w:val="0"/>
-          <w:color w:val="auto"/>
-          <w:spacing w:val="0"/>
-          <w:w w:val="100"/>
-          <w:kern w:val="0"/>
-          <w:position w:val="0"/>
-          <w:sz w:val="22"/>
-          <w:szCs w:val="22"/>
-          <w:highlight w:val="none"/>
-          <w:u w:val="none" w:color="auto"/>
-          <w:effect w:val="none"/>
-          <w:bdr w:val="nil"/>
+          <w:bdr w:val="none" w:sz="0" w:space="0" w:color="auto"/>
+          <w:shd w:val="clear" w:color="auto" w:fill="auto"/>
+          <w:vertAlign w:val="baseline"/>
+          <w:rtl w:val="0"/>
+          <w:cs w:val="0"/>
+          <w:lang w:val="fr-FR" w:eastAsia="zh-TW" w:bidi="ar-SA"/>
+        </w:rPr>
+        <w:t>Ëstéêéêm gâãrdéên méên yéêt shy cóöùùrséê.</w:t>
+      </w:r>
+      <w:r>
+        <w:rPr>
+          <w:rStyle w:val="DefaultParagraphFont"/>
+          <w:rFonts w:ascii="Calibri" w:eastAsia="Calibri" w:hAnsi="Calibri" w:cs="Calibri"/>
+          <w:b w:val="0"/>
+          <w:bCs w:val="0"/>
+          <w:i w:val="0"/>
+          <w:iCs w:val="0"/>
+          <w:caps w:val="0"/>
+          <w:smallCaps w:val="0"/>
+          <w:strike w:val="0"/>
+          <w:dstrike w:val="0"/>
+          <w:outline w:val="0"/>
+          <w:shadow w:val="0"/>
+          <w:emboss w:val="0"/>
+          <w:imprint w:val="0"/>
+          <w:noProof w:val="0"/>
+          <w:vanish w:val="0"/>
+          <w:color w:val="auto"/>
+          <w:spacing w:val="0"/>
+          <w:w w:val="100"/>
+          <w:kern w:val="0"/>
+          <w:position w:val="0"/>
+          <w:sz w:val="22"/>
+          <w:szCs w:val="22"/>
+          <w:highlight w:val="none"/>
+          <w:u w:val="none" w:color="auto"/>
+          <w:effect w:val="none"/>
+          <w:bdr w:val="none" w:sz="0" w:space="0" w:color="auto"/>
           <w:shd w:val="clear" w:color="auto" w:fill="auto"/>
           <w:vertAlign w:val="baseline"/>
           <w:rtl w:val="0"/>
@@ -331,44 +331,44 @@
           <w:highlight w:val="none"/>
           <w:u w:val="none" w:color="auto"/>
           <w:effect w:val="none"/>
-          <w:bdr w:val="nil"/>
-          <w:shd w:val="clear" w:color="auto" w:fill="auto"/>
-          <w:vertAlign w:val="baseline"/>
-          <w:rtl w:val="0"/>
-          <w:cs w:val="0"/>
-          <w:lang w:val="fr-FR" w:eastAsia="zh-TW" w:bidi="ar-SA"/>
-        </w:rPr>
-        <w:t>Còõnsúûltèéd úûp my tòõlèéràábly sòõmèétìímèés pèérpèétúûàál òõh.</w:t>
-      </w:r>
-      <w:r>
-        <w:rPr>
-          <w:rStyle w:val="DefaultParagraphFont"/>
-          <w:rFonts w:ascii="Calibri" w:eastAsia="Calibri" w:hAnsi="Calibri" w:cs="Calibri"/>
-          <w:b w:val="0"/>
-          <w:bCs w:val="0"/>
-          <w:i w:val="0"/>
-          <w:iCs w:val="0"/>
-          <w:caps w:val="0"/>
-          <w:smallCaps w:val="0"/>
-          <w:strike w:val="0"/>
-          <w:dstrike w:val="0"/>
-          <w:outline w:val="0"/>
-          <w:shadow w:val="0"/>
-          <w:emboss w:val="0"/>
-          <w:imprint w:val="0"/>
-          <w:noProof w:val="0"/>
-          <w:vanish w:val="0"/>
-          <w:color w:val="auto"/>
-          <w:spacing w:val="0"/>
-          <w:w w:val="100"/>
-          <w:kern w:val="0"/>
-          <w:position w:val="0"/>
-          <w:sz w:val="22"/>
-          <w:szCs w:val="22"/>
-          <w:highlight w:val="none"/>
-          <w:u w:val="none" w:color="auto"/>
-          <w:effect w:val="none"/>
-          <w:bdr w:val="nil"/>
+          <w:bdr w:val="none" w:sz="0" w:space="0" w:color="auto"/>
+          <w:shd w:val="clear" w:color="auto" w:fill="auto"/>
+          <w:vertAlign w:val="baseline"/>
+          <w:rtl w:val="0"/>
+          <w:cs w:val="0"/>
+          <w:lang w:val="fr-FR" w:eastAsia="zh-TW" w:bidi="ar-SA"/>
+        </w:rPr>
+        <w:t>Cóònsýûltéèd ýûp my tóòléèrââbly sóòméètîíméès péèrpéètýûââl óòh.</w:t>
+      </w:r>
+      <w:r>
+        <w:rPr>
+          <w:rStyle w:val="DefaultParagraphFont"/>
+          <w:rFonts w:ascii="Calibri" w:eastAsia="Calibri" w:hAnsi="Calibri" w:cs="Calibri"/>
+          <w:b w:val="0"/>
+          <w:bCs w:val="0"/>
+          <w:i w:val="0"/>
+          <w:iCs w:val="0"/>
+          <w:caps w:val="0"/>
+          <w:smallCaps w:val="0"/>
+          <w:strike w:val="0"/>
+          <w:dstrike w:val="0"/>
+          <w:outline w:val="0"/>
+          <w:shadow w:val="0"/>
+          <w:emboss w:val="0"/>
+          <w:imprint w:val="0"/>
+          <w:noProof w:val="0"/>
+          <w:vanish w:val="0"/>
+          <w:color w:val="auto"/>
+          <w:spacing w:val="0"/>
+          <w:w w:val="100"/>
+          <w:kern w:val="0"/>
+          <w:position w:val="0"/>
+          <w:sz w:val="22"/>
+          <w:szCs w:val="22"/>
+          <w:highlight w:val="none"/>
+          <w:u w:val="none" w:color="auto"/>
+          <w:effect w:val="none"/>
+          <w:bdr w:val="none" w:sz="0" w:space="0" w:color="auto"/>
           <w:shd w:val="clear" w:color="auto" w:fill="auto"/>
           <w:vertAlign w:val="baseline"/>
           <w:rtl w:val="0"/>
@@ -405,44 +405,44 @@
           <w:highlight w:val="none"/>
           <w:u w:val="none" w:color="auto"/>
           <w:effect w:val="none"/>
-          <w:bdr w:val="nil"/>
-          <w:shd w:val="clear" w:color="auto" w:fill="auto"/>
-          <w:vertAlign w:val="baseline"/>
-          <w:rtl w:val="0"/>
-          <w:cs w:val="0"/>
-          <w:lang w:val="fr-FR" w:eastAsia="zh-TW" w:bidi="ar-SA"/>
-        </w:rPr>
-        <w:t>Ëxprêêssïïöõn âåccêêptâåncêê ïïmprüùdêêncêê pâårtïïcüùlâår hâåd êêâåt üùnsâåtïïâåblêê.</w:t>
-      </w:r>
-      <w:r>
-        <w:rPr>
-          <w:rStyle w:val="DefaultParagraphFont"/>
-          <w:rFonts w:ascii="Calibri" w:eastAsia="Calibri" w:hAnsi="Calibri" w:cs="Calibri"/>
-          <w:b w:val="0"/>
-          <w:bCs w:val="0"/>
-          <w:i w:val="0"/>
-          <w:iCs w:val="0"/>
-          <w:caps w:val="0"/>
-          <w:smallCaps w:val="0"/>
-          <w:strike w:val="0"/>
-          <w:dstrike w:val="0"/>
-          <w:outline w:val="0"/>
-          <w:shadow w:val="0"/>
-          <w:emboss w:val="0"/>
-          <w:imprint w:val="0"/>
-          <w:noProof w:val="0"/>
-          <w:vanish w:val="0"/>
-          <w:color w:val="auto"/>
-          <w:spacing w:val="0"/>
-          <w:w w:val="100"/>
-          <w:kern w:val="0"/>
-          <w:position w:val="0"/>
-          <w:sz w:val="22"/>
-          <w:szCs w:val="22"/>
-          <w:highlight w:val="none"/>
-          <w:u w:val="none" w:color="auto"/>
-          <w:effect w:val="none"/>
-          <w:bdr w:val="nil"/>
+          <w:bdr w:val="none" w:sz="0" w:space="0" w:color="auto"/>
+          <w:shd w:val="clear" w:color="auto" w:fill="auto"/>
+          <w:vertAlign w:val="baseline"/>
+          <w:rtl w:val="0"/>
+          <w:cs w:val="0"/>
+          <w:lang w:val="fr-FR" w:eastAsia="zh-TW" w:bidi="ar-SA"/>
+        </w:rPr>
+        <w:t>Éxprëëssìîôön äæccëëptäæncëë ìîmprùüdëëncëë päærtìîcùüläær häæd ëëäæt ùünsäætìîäæblëë.</w:t>
+      </w:r>
+      <w:r>
+        <w:rPr>
+          <w:rStyle w:val="DefaultParagraphFont"/>
+          <w:rFonts w:ascii="Calibri" w:eastAsia="Calibri" w:hAnsi="Calibri" w:cs="Calibri"/>
+          <w:b w:val="0"/>
+          <w:bCs w:val="0"/>
+          <w:i w:val="0"/>
+          <w:iCs w:val="0"/>
+          <w:caps w:val="0"/>
+          <w:smallCaps w:val="0"/>
+          <w:strike w:val="0"/>
+          <w:dstrike w:val="0"/>
+          <w:outline w:val="0"/>
+          <w:shadow w:val="0"/>
+          <w:emboss w:val="0"/>
+          <w:imprint w:val="0"/>
+          <w:noProof w:val="0"/>
+          <w:vanish w:val="0"/>
+          <w:color w:val="auto"/>
+          <w:spacing w:val="0"/>
+          <w:w w:val="100"/>
+          <w:kern w:val="0"/>
+          <w:position w:val="0"/>
+          <w:sz w:val="22"/>
+          <w:szCs w:val="22"/>
+          <w:highlight w:val="none"/>
+          <w:u w:val="none" w:color="auto"/>
+          <w:effect w:val="none"/>
+          <w:bdr w:val="none" w:sz="0" w:space="0" w:color="auto"/>
           <w:shd w:val="clear" w:color="auto" w:fill="auto"/>
           <w:vertAlign w:val="baseline"/>
           <w:rtl w:val="0"/>
@@ -485,44 +485,44 @@
           <w:highlight w:val="none"/>
           <w:u w:val="none" w:color="auto"/>
           <w:effect w:val="none"/>
-          <w:bdr w:val="nil"/>
-          <w:shd w:val="clear" w:color="auto" w:fill="auto"/>
-          <w:vertAlign w:val="baseline"/>
-          <w:rtl w:val="0"/>
-          <w:cs w:val="0"/>
-          <w:lang w:val="fr-FR" w:eastAsia="zh-TW" w:bidi="ar-SA"/>
-        </w:rPr>
-        <w:t>Háæd dëênóõtïìng próõpëêrly jóõïìntúúrëê yóõúú óõccáæsïìóõn dïìrëêctly ráæïìllëêry.</w:t>
-      </w:r>
-      <w:r>
-        <w:rPr>
-          <w:rStyle w:val="DefaultParagraphFont"/>
-          <w:rFonts w:ascii="Calibri" w:eastAsia="Calibri" w:hAnsi="Calibri" w:cs="Calibri"/>
-          <w:b w:val="0"/>
-          <w:bCs w:val="0"/>
-          <w:i w:val="0"/>
-          <w:iCs w:val="0"/>
-          <w:caps w:val="0"/>
-          <w:smallCaps w:val="0"/>
-          <w:strike w:val="0"/>
-          <w:dstrike w:val="0"/>
-          <w:outline w:val="0"/>
-          <w:shadow w:val="0"/>
-          <w:emboss w:val="0"/>
-          <w:imprint w:val="0"/>
-          <w:noProof w:val="0"/>
-          <w:vanish w:val="0"/>
-          <w:color w:val="auto"/>
-          <w:spacing w:val="0"/>
-          <w:w w:val="100"/>
-          <w:kern w:val="0"/>
-          <w:position w:val="0"/>
-          <w:sz w:val="22"/>
-          <w:szCs w:val="22"/>
-          <w:highlight w:val="none"/>
-          <w:u w:val="none" w:color="auto"/>
-          <w:effect w:val="none"/>
-          <w:bdr w:val="nil"/>
+          <w:bdr w:val="none" w:sz="0" w:space="0" w:color="auto"/>
+          <w:shd w:val="clear" w:color="auto" w:fill="auto"/>
+          <w:vertAlign w:val="baseline"/>
+          <w:rtl w:val="0"/>
+          <w:cs w:val="0"/>
+          <w:lang w:val="fr-FR" w:eastAsia="zh-TW" w:bidi="ar-SA"/>
+        </w:rPr>
+        <w:t>Hååd dèénõótììng prõópèérly jõóììntúùrèé yõóúù õóccååsììõón dììrèéctly rååììllèéry.</w:t>
+      </w:r>
+      <w:r>
+        <w:rPr>
+          <w:rStyle w:val="DefaultParagraphFont"/>
+          <w:rFonts w:ascii="Calibri" w:eastAsia="Calibri" w:hAnsi="Calibri" w:cs="Calibri"/>
+          <w:b w:val="0"/>
+          <w:bCs w:val="0"/>
+          <w:i w:val="0"/>
+          <w:iCs w:val="0"/>
+          <w:caps w:val="0"/>
+          <w:smallCaps w:val="0"/>
+          <w:strike w:val="0"/>
+          <w:dstrike w:val="0"/>
+          <w:outline w:val="0"/>
+          <w:shadow w:val="0"/>
+          <w:emboss w:val="0"/>
+          <w:imprint w:val="0"/>
+          <w:noProof w:val="0"/>
+          <w:vanish w:val="0"/>
+          <w:color w:val="auto"/>
+          <w:spacing w:val="0"/>
+          <w:w w:val="100"/>
+          <w:kern w:val="0"/>
+          <w:position w:val="0"/>
+          <w:sz w:val="22"/>
+          <w:szCs w:val="22"/>
+          <w:highlight w:val="none"/>
+          <w:u w:val="none" w:color="auto"/>
+          <w:effect w:val="none"/>
+          <w:bdr w:val="none" w:sz="0" w:space="0" w:color="auto"/>
           <w:shd w:val="clear" w:color="auto" w:fill="auto"/>
           <w:vertAlign w:val="baseline"/>
           <w:rtl w:val="0"/>
@@ -559,44 +559,44 @@
           <w:highlight w:val="none"/>
           <w:u w:val="none" w:color="auto"/>
           <w:effect w:val="none"/>
-          <w:bdr w:val="nil"/>
-          <w:shd w:val="clear" w:color="auto" w:fill="auto"/>
-          <w:vertAlign w:val="baseline"/>
-          <w:rtl w:val="0"/>
-          <w:cs w:val="0"/>
-          <w:lang w:val="fr-FR" w:eastAsia="zh-TW" w:bidi="ar-SA"/>
-        </w:rPr>
-        <w:t>Ín säáïïd tòó òóf pòóòór füúll bêê pòóst fäácêê snüúg.</w:t>
-      </w:r>
-      <w:r>
-        <w:rPr>
-          <w:rStyle w:val="DefaultParagraphFont"/>
-          <w:rFonts w:ascii="Calibri" w:eastAsia="Calibri" w:hAnsi="Calibri" w:cs="Calibri"/>
-          <w:b w:val="0"/>
-          <w:bCs w:val="0"/>
-          <w:i w:val="0"/>
-          <w:iCs w:val="0"/>
-          <w:caps w:val="0"/>
-          <w:smallCaps w:val="0"/>
-          <w:strike w:val="0"/>
-          <w:dstrike w:val="0"/>
-          <w:outline w:val="0"/>
-          <w:shadow w:val="0"/>
-          <w:emboss w:val="0"/>
-          <w:imprint w:val="0"/>
-          <w:noProof w:val="0"/>
-          <w:vanish w:val="0"/>
-          <w:color w:val="auto"/>
-          <w:spacing w:val="0"/>
-          <w:w w:val="100"/>
-          <w:kern w:val="0"/>
-          <w:position w:val="0"/>
-          <w:sz w:val="22"/>
-          <w:szCs w:val="22"/>
-          <w:highlight w:val="none"/>
-          <w:u w:val="none" w:color="auto"/>
-          <w:effect w:val="none"/>
-          <w:bdr w:val="nil"/>
+          <w:bdr w:val="none" w:sz="0" w:space="0" w:color="auto"/>
+          <w:shd w:val="clear" w:color="auto" w:fill="auto"/>
+          <w:vertAlign w:val="baseline"/>
+          <w:rtl w:val="0"/>
+          <w:cs w:val="0"/>
+          <w:lang w:val="fr-FR" w:eastAsia="zh-TW" w:bidi="ar-SA"/>
+        </w:rPr>
+        <w:t>Ín sàâííd tôô ôôf pôôôôr fúùll bêê pôôst fàâcêê snúùg.</w:t>
+      </w:r>
+      <w:r>
+        <w:rPr>
+          <w:rStyle w:val="DefaultParagraphFont"/>
+          <w:rFonts w:ascii="Calibri" w:eastAsia="Calibri" w:hAnsi="Calibri" w:cs="Calibri"/>
+          <w:b w:val="0"/>
+          <w:bCs w:val="0"/>
+          <w:i w:val="0"/>
+          <w:iCs w:val="0"/>
+          <w:caps w:val="0"/>
+          <w:smallCaps w:val="0"/>
+          <w:strike w:val="0"/>
+          <w:dstrike w:val="0"/>
+          <w:outline w:val="0"/>
+          <w:shadow w:val="0"/>
+          <w:emboss w:val="0"/>
+          <w:imprint w:val="0"/>
+          <w:noProof w:val="0"/>
+          <w:vanish w:val="0"/>
+          <w:color w:val="auto"/>
+          <w:spacing w:val="0"/>
+          <w:w w:val="100"/>
+          <w:kern w:val="0"/>
+          <w:position w:val="0"/>
+          <w:sz w:val="22"/>
+          <w:szCs w:val="22"/>
+          <w:highlight w:val="none"/>
+          <w:u w:val="none" w:color="auto"/>
+          <w:effect w:val="none"/>
+          <w:bdr w:val="none" w:sz="0" w:space="0" w:color="auto"/>
           <w:shd w:val="clear" w:color="auto" w:fill="auto"/>
           <w:vertAlign w:val="baseline"/>
           <w:rtl w:val="0"/>
@@ -633,44 +633,44 @@
           <w:highlight w:val="none"/>
           <w:u w:val="none" w:color="auto"/>
           <w:effect w:val="none"/>
-          <w:bdr w:val="nil"/>
-          <w:shd w:val="clear" w:color="auto" w:fill="auto"/>
-          <w:vertAlign w:val="baseline"/>
-          <w:rtl w:val="0"/>
-          <w:cs w:val="0"/>
-          <w:lang w:val="fr-FR" w:eastAsia="zh-TW" w:bidi="ar-SA"/>
-        </w:rPr>
-        <w:t>Întròódùúcéêd íímprùúdéêncéê séêéê sâáy ùúnpléêâásííng déêvòónshííréê âáccéêptâáncéê sòón.</w:t>
-      </w:r>
-      <w:r>
-        <w:rPr>
-          <w:rStyle w:val="DefaultParagraphFont"/>
-          <w:rFonts w:ascii="Calibri" w:eastAsia="Calibri" w:hAnsi="Calibri" w:cs="Calibri"/>
-          <w:b w:val="0"/>
-          <w:bCs w:val="0"/>
-          <w:i w:val="0"/>
-          <w:iCs w:val="0"/>
-          <w:caps w:val="0"/>
-          <w:smallCaps w:val="0"/>
-          <w:strike w:val="0"/>
-          <w:dstrike w:val="0"/>
-          <w:outline w:val="0"/>
-          <w:shadow w:val="0"/>
-          <w:emboss w:val="0"/>
-          <w:imprint w:val="0"/>
-          <w:noProof w:val="0"/>
-          <w:vanish w:val="0"/>
-          <w:color w:val="auto"/>
-          <w:spacing w:val="0"/>
-          <w:w w:val="100"/>
-          <w:kern w:val="0"/>
-          <w:position w:val="0"/>
-          <w:sz w:val="22"/>
-          <w:szCs w:val="22"/>
-          <w:highlight w:val="none"/>
-          <w:u w:val="none" w:color="auto"/>
-          <w:effect w:val="none"/>
-          <w:bdr w:val="nil"/>
+          <w:bdr w:val="none" w:sz="0" w:space="0" w:color="auto"/>
+          <w:shd w:val="clear" w:color="auto" w:fill="auto"/>
+          <w:vertAlign w:val="baseline"/>
+          <w:rtl w:val="0"/>
+          <w:cs w:val="0"/>
+          <w:lang w:val="fr-FR" w:eastAsia="zh-TW" w:bidi="ar-SA"/>
+        </w:rPr>
+        <w:t>Întrôõdüücëèd ïìmprüüdëèncëè sëèëè sàáy üünplëèàásïìng dëèvôõnshïìrëè àáccëèptàáncëè sôõn.</w:t>
+      </w:r>
+      <w:r>
+        <w:rPr>
+          <w:rStyle w:val="DefaultParagraphFont"/>
+          <w:rFonts w:ascii="Calibri" w:eastAsia="Calibri" w:hAnsi="Calibri" w:cs="Calibri"/>
+          <w:b w:val="0"/>
+          <w:bCs w:val="0"/>
+          <w:i w:val="0"/>
+          <w:iCs w:val="0"/>
+          <w:caps w:val="0"/>
+          <w:smallCaps w:val="0"/>
+          <w:strike w:val="0"/>
+          <w:dstrike w:val="0"/>
+          <w:outline w:val="0"/>
+          <w:shadow w:val="0"/>
+          <w:emboss w:val="0"/>
+          <w:imprint w:val="0"/>
+          <w:noProof w:val="0"/>
+          <w:vanish w:val="0"/>
+          <w:color w:val="auto"/>
+          <w:spacing w:val="0"/>
+          <w:w w:val="100"/>
+          <w:kern w:val="0"/>
+          <w:position w:val="0"/>
+          <w:sz w:val="22"/>
+          <w:szCs w:val="22"/>
+          <w:highlight w:val="none"/>
+          <w:u w:val="none" w:color="auto"/>
+          <w:effect w:val="none"/>
+          <w:bdr w:val="none" w:sz="0" w:space="0" w:color="auto"/>
           <w:shd w:val="clear" w:color="auto" w:fill="auto"/>
           <w:vertAlign w:val="baseline"/>
           <w:rtl w:val="0"/>
@@ -707,44 +707,44 @@
           <w:highlight w:val="none"/>
           <w:u w:val="none" w:color="auto"/>
           <w:effect w:val="none"/>
-          <w:bdr w:val="nil"/>
-          <w:shd w:val="clear" w:color="auto" w:fill="auto"/>
-          <w:vertAlign w:val="baseline"/>
-          <w:rtl w:val="0"/>
-          <w:cs w:val="0"/>
-          <w:lang w:val="fr-FR" w:eastAsia="zh-TW" w:bidi="ar-SA"/>
-        </w:rPr>
-        <w:t>Ëxéêtéêr lóòngéêr wìísdóòm gäæy nóòr déêsìígn äægéê.</w:t>
-      </w:r>
-      <w:r>
-        <w:rPr>
-          <w:rStyle w:val="DefaultParagraphFont"/>
-          <w:rFonts w:ascii="Calibri" w:eastAsia="Calibri" w:hAnsi="Calibri" w:cs="Calibri"/>
-          <w:b w:val="0"/>
-          <w:bCs w:val="0"/>
-          <w:i w:val="0"/>
-          <w:iCs w:val="0"/>
-          <w:caps w:val="0"/>
-          <w:smallCaps w:val="0"/>
-          <w:strike w:val="0"/>
-          <w:dstrike w:val="0"/>
-          <w:outline w:val="0"/>
-          <w:shadow w:val="0"/>
-          <w:emboss w:val="0"/>
-          <w:imprint w:val="0"/>
-          <w:noProof w:val="0"/>
-          <w:vanish w:val="0"/>
-          <w:color w:val="auto"/>
-          <w:spacing w:val="0"/>
-          <w:w w:val="100"/>
-          <w:kern w:val="0"/>
-          <w:position w:val="0"/>
-          <w:sz w:val="22"/>
-          <w:szCs w:val="22"/>
-          <w:highlight w:val="none"/>
-          <w:u w:val="none" w:color="auto"/>
-          <w:effect w:val="none"/>
-          <w:bdr w:val="nil"/>
+          <w:bdr w:val="none" w:sz="0" w:space="0" w:color="auto"/>
+          <w:shd w:val="clear" w:color="auto" w:fill="auto"/>
+          <w:vertAlign w:val="baseline"/>
+          <w:rtl w:val="0"/>
+          <w:cs w:val="0"/>
+          <w:lang w:val="fr-FR" w:eastAsia="zh-TW" w:bidi="ar-SA"/>
+        </w:rPr>
+        <w:t>Êxéètéèr lôóngéèr wïìsdôóm gæây nôór déèsïìgn æâgéè.</w:t>
+      </w:r>
+      <w:r>
+        <w:rPr>
+          <w:rStyle w:val="DefaultParagraphFont"/>
+          <w:rFonts w:ascii="Calibri" w:eastAsia="Calibri" w:hAnsi="Calibri" w:cs="Calibri"/>
+          <w:b w:val="0"/>
+          <w:bCs w:val="0"/>
+          <w:i w:val="0"/>
+          <w:iCs w:val="0"/>
+          <w:caps w:val="0"/>
+          <w:smallCaps w:val="0"/>
+          <w:strike w:val="0"/>
+          <w:dstrike w:val="0"/>
+          <w:outline w:val="0"/>
+          <w:shadow w:val="0"/>
+          <w:emboss w:val="0"/>
+          <w:imprint w:val="0"/>
+          <w:noProof w:val="0"/>
+          <w:vanish w:val="0"/>
+          <w:color w:val="auto"/>
+          <w:spacing w:val="0"/>
+          <w:w w:val="100"/>
+          <w:kern w:val="0"/>
+          <w:position w:val="0"/>
+          <w:sz w:val="22"/>
+          <w:szCs w:val="22"/>
+          <w:highlight w:val="none"/>
+          <w:u w:val="none" w:color="auto"/>
+          <w:effect w:val="none"/>
+          <w:bdr w:val="none" w:sz="0" w:space="0" w:color="auto"/>
           <w:shd w:val="clear" w:color="auto" w:fill="auto"/>
           <w:vertAlign w:val="baseline"/>
           <w:rtl w:val="0"/>
@@ -781,44 +781,44 @@
           <w:highlight w:val="none"/>
           <w:u w:val="none" w:color="auto"/>
           <w:effect w:val="none"/>
-          <w:bdr w:val="nil"/>
-          <w:shd w:val="clear" w:color="auto" w:fill="auto"/>
-          <w:vertAlign w:val="baseline"/>
-          <w:rtl w:val="0"/>
-          <w:cs w:val="0"/>
-          <w:lang w:val="fr-FR" w:eastAsia="zh-TW" w:bidi="ar-SA"/>
-        </w:rPr>
-        <w:t>Ãm wëëàáthëër tòô ëëntëërëëd nòôrlàánd nòô íìn shòôwíìng sëërvíìcëë.</w:t>
-      </w:r>
-      <w:r>
-        <w:rPr>
-          <w:rStyle w:val="DefaultParagraphFont"/>
-          <w:rFonts w:ascii="Calibri" w:eastAsia="Calibri" w:hAnsi="Calibri" w:cs="Calibri"/>
-          <w:b w:val="0"/>
-          <w:bCs w:val="0"/>
-          <w:i w:val="0"/>
-          <w:iCs w:val="0"/>
-          <w:caps w:val="0"/>
-          <w:smallCaps w:val="0"/>
-          <w:strike w:val="0"/>
-          <w:dstrike w:val="0"/>
-          <w:outline w:val="0"/>
-          <w:shadow w:val="0"/>
-          <w:emboss w:val="0"/>
-          <w:imprint w:val="0"/>
-          <w:noProof w:val="0"/>
-          <w:vanish w:val="0"/>
-          <w:color w:val="auto"/>
-          <w:spacing w:val="0"/>
-          <w:w w:val="100"/>
-          <w:kern w:val="0"/>
-          <w:position w:val="0"/>
-          <w:sz w:val="22"/>
-          <w:szCs w:val="22"/>
-          <w:highlight w:val="none"/>
-          <w:u w:val="none" w:color="auto"/>
-          <w:effect w:val="none"/>
-          <w:bdr w:val="nil"/>
+          <w:bdr w:val="none" w:sz="0" w:space="0" w:color="auto"/>
+          <w:shd w:val="clear" w:color="auto" w:fill="auto"/>
+          <w:vertAlign w:val="baseline"/>
+          <w:rtl w:val="0"/>
+          <w:cs w:val="0"/>
+          <w:lang w:val="fr-FR" w:eastAsia="zh-TW" w:bidi="ar-SA"/>
+        </w:rPr>
+        <w:t>Ám wèëáàthèër tòô èëntèërèëd nòôrláànd nòô ïìn shòôwïìng sèërvïìcèë.</w:t>
+      </w:r>
+      <w:r>
+        <w:rPr>
+          <w:rStyle w:val="DefaultParagraphFont"/>
+          <w:rFonts w:ascii="Calibri" w:eastAsia="Calibri" w:hAnsi="Calibri" w:cs="Calibri"/>
+          <w:b w:val="0"/>
+          <w:bCs w:val="0"/>
+          <w:i w:val="0"/>
+          <w:iCs w:val="0"/>
+          <w:caps w:val="0"/>
+          <w:smallCaps w:val="0"/>
+          <w:strike w:val="0"/>
+          <w:dstrike w:val="0"/>
+          <w:outline w:val="0"/>
+          <w:shadow w:val="0"/>
+          <w:emboss w:val="0"/>
+          <w:imprint w:val="0"/>
+          <w:noProof w:val="0"/>
+          <w:vanish w:val="0"/>
+          <w:color w:val="auto"/>
+          <w:spacing w:val="0"/>
+          <w:w w:val="100"/>
+          <w:kern w:val="0"/>
+          <w:position w:val="0"/>
+          <w:sz w:val="22"/>
+          <w:szCs w:val="22"/>
+          <w:highlight w:val="none"/>
+          <w:u w:val="none" w:color="auto"/>
+          <w:effect w:val="none"/>
+          <w:bdr w:val="none" w:sz="0" w:space="0" w:color="auto"/>
           <w:shd w:val="clear" w:color="auto" w:fill="auto"/>
           <w:vertAlign w:val="baseline"/>
           <w:rtl w:val="0"/>
@@ -855,44 +855,44 @@
           <w:highlight w:val="none"/>
           <w:u w:val="none" w:color="auto"/>
           <w:effect w:val="none"/>
-          <w:bdr w:val="nil"/>
-          <w:shd w:val="clear" w:color="auto" w:fill="auto"/>
-          <w:vertAlign w:val="baseline"/>
-          <w:rtl w:val="0"/>
-          <w:cs w:val="0"/>
-          <w:lang w:val="fr-FR" w:eastAsia="zh-TW" w:bidi="ar-SA"/>
-        </w:rPr>
-        <w:t>Nóõr réëpéëåætéëd spéëåækïìng shy åæppéëtïìtéë.</w:t>
-      </w:r>
-      <w:r>
-        <w:rPr>
-          <w:rStyle w:val="DefaultParagraphFont"/>
-          <w:rFonts w:ascii="Calibri" w:eastAsia="Calibri" w:hAnsi="Calibri" w:cs="Calibri"/>
-          <w:b w:val="0"/>
-          <w:bCs w:val="0"/>
-          <w:i w:val="0"/>
-          <w:iCs w:val="0"/>
-          <w:caps w:val="0"/>
-          <w:smallCaps w:val="0"/>
-          <w:strike w:val="0"/>
-          <w:dstrike w:val="0"/>
-          <w:outline w:val="0"/>
-          <w:shadow w:val="0"/>
-          <w:emboss w:val="0"/>
-          <w:imprint w:val="0"/>
-          <w:noProof w:val="0"/>
-          <w:vanish w:val="0"/>
-          <w:color w:val="auto"/>
-          <w:spacing w:val="0"/>
-          <w:w w:val="100"/>
-          <w:kern w:val="0"/>
-          <w:position w:val="0"/>
-          <w:sz w:val="22"/>
-          <w:szCs w:val="22"/>
-          <w:highlight w:val="none"/>
-          <w:u w:val="none" w:color="auto"/>
-          <w:effect w:val="none"/>
-          <w:bdr w:val="nil"/>
+          <w:bdr w:val="none" w:sz="0" w:space="0" w:color="auto"/>
+          <w:shd w:val="clear" w:color="auto" w:fill="auto"/>
+          <w:vertAlign w:val="baseline"/>
+          <w:rtl w:val="0"/>
+          <w:cs w:val="0"/>
+          <w:lang w:val="fr-FR" w:eastAsia="zh-TW" w:bidi="ar-SA"/>
+        </w:rPr>
+        <w:t>Nôõr réépééàätééd spééàäkîíng shy àäppéétîítéé.</w:t>
+      </w:r>
+      <w:r>
+        <w:rPr>
+          <w:rStyle w:val="DefaultParagraphFont"/>
+          <w:rFonts w:ascii="Calibri" w:eastAsia="Calibri" w:hAnsi="Calibri" w:cs="Calibri"/>
+          <w:b w:val="0"/>
+          <w:bCs w:val="0"/>
+          <w:i w:val="0"/>
+          <w:iCs w:val="0"/>
+          <w:caps w:val="0"/>
+          <w:smallCaps w:val="0"/>
+          <w:strike w:val="0"/>
+          <w:dstrike w:val="0"/>
+          <w:outline w:val="0"/>
+          <w:shadow w:val="0"/>
+          <w:emboss w:val="0"/>
+          <w:imprint w:val="0"/>
+          <w:noProof w:val="0"/>
+          <w:vanish w:val="0"/>
+          <w:color w:val="auto"/>
+          <w:spacing w:val="0"/>
+          <w:w w:val="100"/>
+          <w:kern w:val="0"/>
+          <w:position w:val="0"/>
+          <w:sz w:val="22"/>
+          <w:szCs w:val="22"/>
+          <w:highlight w:val="none"/>
+          <w:u w:val="none" w:color="auto"/>
+          <w:effect w:val="none"/>
+          <w:bdr w:val="none" w:sz="0" w:space="0" w:color="auto"/>
           <w:shd w:val="clear" w:color="auto" w:fill="auto"/>
           <w:vertAlign w:val="baseline"/>
           <w:rtl w:val="0"/>
@@ -929,44 +929,44 @@
           <w:highlight w:val="none"/>
           <w:u w:val="none" w:color="auto"/>
           <w:effect w:val="none"/>
-          <w:bdr w:val="nil"/>
-          <w:shd w:val="clear" w:color="auto" w:fill="auto"/>
-          <w:vertAlign w:val="baseline"/>
-          <w:rtl w:val="0"/>
-          <w:cs w:val="0"/>
-          <w:lang w:val="fr-FR" w:eastAsia="zh-TW" w:bidi="ar-SA"/>
-        </w:rPr>
-        <w:t>Éxcïìtëéd ïìt häâstïìly äân päâstýýrëé ïìt õóbsëérvëé.</w:t>
-      </w:r>
-      <w:r>
-        <w:rPr>
-          <w:rStyle w:val="DefaultParagraphFont"/>
-          <w:rFonts w:ascii="Calibri" w:eastAsia="Calibri" w:hAnsi="Calibri" w:cs="Calibri"/>
-          <w:b w:val="0"/>
-          <w:bCs w:val="0"/>
-          <w:i w:val="0"/>
-          <w:iCs w:val="0"/>
-          <w:caps w:val="0"/>
-          <w:smallCaps w:val="0"/>
-          <w:strike w:val="0"/>
-          <w:dstrike w:val="0"/>
-          <w:outline w:val="0"/>
-          <w:shadow w:val="0"/>
-          <w:emboss w:val="0"/>
-          <w:imprint w:val="0"/>
-          <w:noProof w:val="0"/>
-          <w:vanish w:val="0"/>
-          <w:color w:val="auto"/>
-          <w:spacing w:val="0"/>
-          <w:w w:val="100"/>
-          <w:kern w:val="0"/>
-          <w:position w:val="0"/>
-          <w:sz w:val="22"/>
-          <w:szCs w:val="22"/>
-          <w:highlight w:val="none"/>
-          <w:u w:val="none" w:color="auto"/>
-          <w:effect w:val="none"/>
-          <w:bdr w:val="nil"/>
+          <w:bdr w:val="none" w:sz="0" w:space="0" w:color="auto"/>
+          <w:shd w:val="clear" w:color="auto" w:fill="auto"/>
+          <w:vertAlign w:val="baseline"/>
+          <w:rtl w:val="0"/>
+          <w:cs w:val="0"/>
+          <w:lang w:val="fr-FR" w:eastAsia="zh-TW" w:bidi="ar-SA"/>
+        </w:rPr>
+        <w:t>Ëxcìïtéëd ìït hæástìïly æán pæástùùréë ìït ôôbséërvéë.</w:t>
+      </w:r>
+      <w:r>
+        <w:rPr>
+          <w:rStyle w:val="DefaultParagraphFont"/>
+          <w:rFonts w:ascii="Calibri" w:eastAsia="Calibri" w:hAnsi="Calibri" w:cs="Calibri"/>
+          <w:b w:val="0"/>
+          <w:bCs w:val="0"/>
+          <w:i w:val="0"/>
+          <w:iCs w:val="0"/>
+          <w:caps w:val="0"/>
+          <w:smallCaps w:val="0"/>
+          <w:strike w:val="0"/>
+          <w:dstrike w:val="0"/>
+          <w:outline w:val="0"/>
+          <w:shadow w:val="0"/>
+          <w:emboss w:val="0"/>
+          <w:imprint w:val="0"/>
+          <w:noProof w:val="0"/>
+          <w:vanish w:val="0"/>
+          <w:color w:val="auto"/>
+          <w:spacing w:val="0"/>
+          <w:w w:val="100"/>
+          <w:kern w:val="0"/>
+          <w:position w:val="0"/>
+          <w:sz w:val="22"/>
+          <w:szCs w:val="22"/>
+          <w:highlight w:val="none"/>
+          <w:u w:val="none" w:color="auto"/>
+          <w:effect w:val="none"/>
+          <w:bdr w:val="none" w:sz="0" w:space="0" w:color="auto"/>
           <w:shd w:val="clear" w:color="auto" w:fill="auto"/>
           <w:vertAlign w:val="baseline"/>
           <w:rtl w:val="0"/>
@@ -1003,14 +1003,14 @@
           <w:highlight w:val="none"/>
           <w:u w:val="none" w:color="auto"/>
           <w:effect w:val="none"/>
-          <w:bdr w:val="nil"/>
-          <w:shd w:val="clear" w:color="auto" w:fill="auto"/>
-          <w:vertAlign w:val="baseline"/>
-          <w:rtl w:val="0"/>
-          <w:cs w:val="0"/>
-          <w:lang w:val="fr-FR" w:eastAsia="zh-TW" w:bidi="ar-SA"/>
-        </w:rPr>
-        <w:t>Snùýg hàånd hòöw dàårêè hêèrêè tòöòö.</w:t>
+          <w:bdr w:val="none" w:sz="0" w:space="0" w:color="auto"/>
+          <w:shd w:val="clear" w:color="auto" w:fill="auto"/>
+          <w:vertAlign w:val="baseline"/>
+          <w:rtl w:val="0"/>
+          <w:cs w:val="0"/>
+          <w:lang w:val="fr-FR" w:eastAsia="zh-TW" w:bidi="ar-SA"/>
+        </w:rPr>
+        <w:t>Snùûg hàànd hõów dààrêé hêérêé tõóõó.</w:t>
       </w:r>
       <w:bookmarkStart w:id="0" w:name="_GoBack"/>
       <w:bookmarkEnd w:id="0"/>

--- a/Test_BP/Fol_2k_files_500(2)/fr-FR/file 500_2 - Copy (114).docx
+++ b/Test_BP/Fol_2k_files_500(2)/fr-FR/file 500_2 - Copy (114).docx
@@ -42,7 +42,7 @@
           <w:cs w:val="0"/>
           <w:lang w:val="fr-FR" w:eastAsia="zh-TW" w:bidi="ar-SA"/>
         </w:rPr>
-        <w:t>t èéxcèépt töö söö tèémpèér mùütùüãál tãástèés mööthèér.</w:t>
+        <w:t>t ëëxcëëpt tòô sòô tëëmpëër múùtúùãål tãåstëës mòôthëër.</w:t>
       </w:r>
       <w:r>
         <w:rPr>
@@ -116,7 +116,7 @@
           <w:cs w:val="0"/>
           <w:lang w:val="fr-FR" w:eastAsia="zh-TW" w:bidi="ar-SA"/>
         </w:rPr>
-        <w:t>Ìntèérèéstèéd cûûltîívæátèéd îíts cööntîínûûîíng nööw yèét æárèé.</w:t>
+        <w:t>Ìntèërèëstèëd cùùltîîvæátèëd îîts cóõntîînùùîîng nóõw yèët æárèë.</w:t>
       </w:r>
       <w:r>
         <w:rPr>
@@ -190,7 +190,7 @@
           <w:cs w:val="0"/>
           <w:lang w:val="fr-FR" w:eastAsia="zh-TW" w:bidi="ar-SA"/>
         </w:rPr>
-        <w:t>Óüüt îïntêèrêèstêèd áãccêèptáãncêè öóüür páãrtîïáãlîïty áãffröóntîïng üünplêèáãsáãnt why áãdd.</w:t>
+        <w:t>Öýüt ìïntëèrëèstëèd äàccëèptäàncëè óöýür päàrtìïäàlìïty äàffróöntìïng ýünplëèäàsäànt why äàdd.</w:t>
       </w:r>
       <w:r>
         <w:rPr>
@@ -264,7 +264,7 @@
           <w:cs w:val="0"/>
           <w:lang w:val="fr-FR" w:eastAsia="zh-TW" w:bidi="ar-SA"/>
         </w:rPr>
-        <w:t>Ëstéêéêm gâãrdéên méên yéêt shy cóöùùrséê.</w:t>
+        <w:t>Èstëêëêm gáårdëên mëên yëêt shy côôüýrsëê.</w:t>
       </w:r>
       <w:r>
         <w:rPr>
@@ -338,7 +338,7 @@
           <w:cs w:val="0"/>
           <w:lang w:val="fr-FR" w:eastAsia="zh-TW" w:bidi="ar-SA"/>
         </w:rPr>
-        <w:t>Cóònsýûltéèd ýûp my tóòléèrââbly sóòméètîíméès péèrpéètýûââl óòh.</w:t>
+        <w:t>Cóónsüýltêéd üýp my tóólêéràãbly sóómêétïïmêés pêérpêétüýàãl óóh.</w:t>
       </w:r>
       <w:r>
         <w:rPr>
@@ -412,7 +412,7 @@
           <w:cs w:val="0"/>
           <w:lang w:val="fr-FR" w:eastAsia="zh-TW" w:bidi="ar-SA"/>
         </w:rPr>
-        <w:t>Éxprëëssìîôön äæccëëptäæncëë ìîmprùüdëëncëë päærtìîcùüläær häæd ëëäæt ùünsäætìîäæblëë.</w:t>
+        <w:t>Èxprèèssïíòön âáccèèptâáncèè ïímprýûdèèncèè pâártïícýûlâár hâád èèâát ýûnsâátïíâáblèè.</w:t>
       </w:r>
       <w:r>
         <w:rPr>
@@ -492,7 +492,7 @@
           <w:cs w:val="0"/>
           <w:lang w:val="fr-FR" w:eastAsia="zh-TW" w:bidi="ar-SA"/>
         </w:rPr>
-        <w:t>Hååd dèénõótììng prõópèérly jõóììntúùrèé yõóúù õóccååsììõón dììrèéctly rååììllèéry.</w:t>
+        <w:t>Hæád déénôõtîìng prôõpéérly jôõîìntùüréé yôõùü ôõccæásîìôõn dîìrééctly ræáîìllééry.</w:t>
       </w:r>
       <w:r>
         <w:rPr>
@@ -566,7 +566,7 @@
           <w:cs w:val="0"/>
           <w:lang w:val="fr-FR" w:eastAsia="zh-TW" w:bidi="ar-SA"/>
         </w:rPr>
-        <w:t>Ín sàâííd tôô ôôf pôôôôr fúùll bêê pôôst fàâcêê snúùg.</w:t>
+        <w:t>Ïn sààïíd töö ööf pöööör füúll bèé pööst fààcèé snüúg.</w:t>
       </w:r>
       <w:r>
         <w:rPr>
@@ -640,7 +640,7 @@
           <w:cs w:val="0"/>
           <w:lang w:val="fr-FR" w:eastAsia="zh-TW" w:bidi="ar-SA"/>
         </w:rPr>
-        <w:t>Întrôõdüücëèd ïìmprüüdëèncëè sëèëè sàáy üünplëèàásïìng dëèvôõnshïìrëè àáccëèptàáncëè sôõn.</w:t>
+        <w:t>Íntrôödúücééd îìmprúüdééncéé séééé såæy úünplééåæsîìng déévôönshîìréé åæccééptåæncéé sôön.</w:t>
       </w:r>
       <w:r>
         <w:rPr>
@@ -714,7 +714,7 @@
           <w:cs w:val="0"/>
           <w:lang w:val="fr-FR" w:eastAsia="zh-TW" w:bidi="ar-SA"/>
         </w:rPr>
-        <w:t>Êxéètéèr lôóngéèr wïìsdôóm gæây nôór déèsïìgn æâgéè.</w:t>
+        <w:t>Êxèêtèêr lòöngèêr wíîsdòöm gàæy nòör dèêsíîgn àægèê.</w:t>
       </w:r>
       <w:r>
         <w:rPr>
@@ -788,7 +788,7 @@
           <w:cs w:val="0"/>
           <w:lang w:val="fr-FR" w:eastAsia="zh-TW" w:bidi="ar-SA"/>
         </w:rPr>
-        <w:t>Ám wèëáàthèër tòô èëntèërèëd nòôrláànd nòô ïìn shòôwïìng sèërvïìcèë.</w:t>
+        <w:t>Âm wèéååthèér töô èéntèérèéd nöôrlåånd nöô îìn shöôwîìng sèérvîìcèé.</w:t>
       </w:r>
       <w:r>
         <w:rPr>
@@ -862,7 +862,7 @@
           <w:cs w:val="0"/>
           <w:lang w:val="fr-FR" w:eastAsia="zh-TW" w:bidi="ar-SA"/>
         </w:rPr>
-        <w:t>Nôõr réépééàätééd spééàäkîíng shy àäppéétîítéé.</w:t>
+        <w:t>Nòór rèèpèèäàtèèd spèèäàkïîng shy äàppèètïîtèè.</w:t>
       </w:r>
       <w:r>
         <w:rPr>
@@ -936,7 +936,7 @@
           <w:cs w:val="0"/>
           <w:lang w:val="fr-FR" w:eastAsia="zh-TW" w:bidi="ar-SA"/>
         </w:rPr>
-        <w:t>Ëxcìïtéëd ìït hæástìïly æán pæástùùréë ìït ôôbséërvéë.</w:t>
+        <w:t>Éxcíïtèêd íït háâstíïly áân páâstùúrèê íït õöbsèêrvèê.</w:t>
       </w:r>
       <w:r>
         <w:rPr>
@@ -1010,7 +1010,7 @@
           <w:cs w:val="0"/>
           <w:lang w:val="fr-FR" w:eastAsia="zh-TW" w:bidi="ar-SA"/>
         </w:rPr>
-        <w:t>Snùûg hàànd hõów dààrêé hêérêé tõóõó.</w:t>
+        <w:t>Snûùg hãænd hòòw dãærëë hëërëë tòòòò.</w:t>
       </w:r>
       <w:bookmarkStart w:id="0" w:name="_GoBack"/>
       <w:bookmarkEnd w:id="0"/>

--- a/Test_BP/Fol_2k_files_500(2)/fr-FR/file 500_2 - Copy (114).docx
+++ b/Test_BP/Fol_2k_files_500(2)/fr-FR/file 500_2 - Copy (114).docx
@@ -42,7 +42,7 @@
           <w:cs w:val="0"/>
           <w:lang w:val="fr-FR" w:eastAsia="zh-TW" w:bidi="ar-SA"/>
         </w:rPr>
-        <w:t>t ëëxcëëpt tòô sòô tëëmpëër múùtúùãål tãåstëës mòôthëër.</w:t>
+        <w:t>t èéxcèépt tóó sóó tèémpèér mùûtùûäál täástèés móóthèér.</w:t>
       </w:r>
       <w:r>
         <w:rPr>
@@ -116,7 +116,7 @@
           <w:cs w:val="0"/>
           <w:lang w:val="fr-FR" w:eastAsia="zh-TW" w:bidi="ar-SA"/>
         </w:rPr>
-        <w:t>Ìntèërèëstèëd cùùltîîvæátèëd îîts cóõntîînùùîîng nóõw yèët æárèë.</w:t>
+        <w:t>Ìntëërëëstëëd cúùltìîvâætëëd ìîts cõöntìînúùìîng nõöw yëët âærëë.</w:t>
       </w:r>
       <w:r>
         <w:rPr>
@@ -190,7 +190,7 @@
           <w:cs w:val="0"/>
           <w:lang w:val="fr-FR" w:eastAsia="zh-TW" w:bidi="ar-SA"/>
         </w:rPr>
-        <w:t>Öýüt ìïntëèrëèstëèd äàccëèptäàncëè óöýür päàrtìïäàlìïty äàffróöntìïng ýünplëèäàsäànt why äàdd.</w:t>
+        <w:t>Õúút íîntèèrèèstèèd âåccèèptâåncèè õôúúr pâårtíîâålíîty âåffrõôntíîng úúnplèèâåsâånt why âådd.</w:t>
       </w:r>
       <w:r>
         <w:rPr>
@@ -264,7 +264,7 @@
           <w:cs w:val="0"/>
           <w:lang w:val="fr-FR" w:eastAsia="zh-TW" w:bidi="ar-SA"/>
         </w:rPr>
-        <w:t>Èstëêëêm gáårdëên mëên yëêt shy côôüýrsëê.</w:t>
+        <w:t>Èstéëéëm gãàrdéën méën yéët shy cõôúùrséë.</w:t>
       </w:r>
       <w:r>
         <w:rPr>
@@ -338,7 +338,7 @@
           <w:cs w:val="0"/>
           <w:lang w:val="fr-FR" w:eastAsia="zh-TW" w:bidi="ar-SA"/>
         </w:rPr>
-        <w:t>Cóónsüýltêéd üýp my tóólêéràãbly sóómêétïïmêés pêérpêétüýàãl óóh.</w:t>
+        <w:t>Côónsûûltééd ûûp my tôóléérâåbly sôóméétïìméés péérpéétûûâål ôóh.</w:t>
       </w:r>
       <w:r>
         <w:rPr>
@@ -412,7 +412,7 @@
           <w:cs w:val="0"/>
           <w:lang w:val="fr-FR" w:eastAsia="zh-TW" w:bidi="ar-SA"/>
         </w:rPr>
-        <w:t>Èxprèèssïíòön âáccèèptâáncèè ïímprýûdèèncèè pâártïícýûlâár hâád èèâát ýûnsâátïíâáblèè.</w:t>
+        <w:t>Ëxpréëssîïõón ãáccéëptãáncéë îïmprûûdéëncéë pãártîïcûûlãár hãád éëãát ûûnsãátîïãábléë.</w:t>
       </w:r>
       <w:r>
         <w:rPr>
@@ -492,7 +492,7 @@
           <w:cs w:val="0"/>
           <w:lang w:val="fr-FR" w:eastAsia="zh-TW" w:bidi="ar-SA"/>
         </w:rPr>
-        <w:t>Hæád déénôõtîìng prôõpéérly jôõîìntùüréé yôõùü ôõccæásîìôõn dîìrééctly ræáîìllééry.</w:t>
+        <w:t>Hææd dêènõötìíng prõöpêèrly jõöìíntûúrêè yõöûú õöccææsìíõön dìírêèctly rææìíllêèry.</w:t>
       </w:r>
       <w:r>
         <w:rPr>
@@ -566,7 +566,7 @@
           <w:cs w:val="0"/>
           <w:lang w:val="fr-FR" w:eastAsia="zh-TW" w:bidi="ar-SA"/>
         </w:rPr>
-        <w:t>Ïn sààïíd töö ööf pöööör füúll bèé pööst fààcèé snüúg.</w:t>
+        <w:t>În säåîïd tôõ ôõf pôõôõr füúll béé pôõst fäåcéé snüúg.</w:t>
       </w:r>
       <w:r>
         <w:rPr>
@@ -640,7 +640,7 @@
           <w:cs w:val="0"/>
           <w:lang w:val="fr-FR" w:eastAsia="zh-TW" w:bidi="ar-SA"/>
         </w:rPr>
-        <w:t>Íntrôödúücééd îìmprúüdééncéé séééé såæy úünplééåæsîìng déévôönshîìréé åæccééptåæncéé sôön.</w:t>
+        <w:t>Ìntrõódûúcéêd îïmprûúdéêncéê séêéê sâãy ûúnpléêâãsîïng déêvõónshîïréê âãccéêptâãncéê sõón.</w:t>
       </w:r>
       <w:r>
         <w:rPr>
@@ -714,7 +714,7 @@
           <w:cs w:val="0"/>
           <w:lang w:val="fr-FR" w:eastAsia="zh-TW" w:bidi="ar-SA"/>
         </w:rPr>
-        <w:t>Êxèêtèêr lòöngèêr wíîsdòöm gàæy nòör dèêsíîgn àægèê.</w:t>
+        <w:t>Èxéètéèr lõöngéèr wïìsdõöm gáãy nõör déèsïìgn áãgéè.</w:t>
       </w:r>
       <w:r>
         <w:rPr>
@@ -788,7 +788,7 @@
           <w:cs w:val="0"/>
           <w:lang w:val="fr-FR" w:eastAsia="zh-TW" w:bidi="ar-SA"/>
         </w:rPr>
-        <w:t>Âm wèéååthèér töô èéntèérèéd nöôrlåånd nöô îìn shöôwîìng sèérvîìcèé.</w:t>
+        <w:t>Ám wéêäåthéêr tõô éêntéêréêd nõôrläånd nõô ïìn shõôwïìng séêrvïìcéê.</w:t>
       </w:r>
       <w:r>
         <w:rPr>
@@ -862,7 +862,7 @@
           <w:cs w:val="0"/>
           <w:lang w:val="fr-FR" w:eastAsia="zh-TW" w:bidi="ar-SA"/>
         </w:rPr>
-        <w:t>Nòór rèèpèèäàtèèd spèèäàkïîng shy äàppèètïîtèè.</w:t>
+        <w:t>Nöõr rêëpêëäâtêëd spêëäâkíïng shy äâppêëtíïtêë.</w:t>
       </w:r>
       <w:r>
         <w:rPr>
@@ -936,7 +936,7 @@
           <w:cs w:val="0"/>
           <w:lang w:val="fr-FR" w:eastAsia="zh-TW" w:bidi="ar-SA"/>
         </w:rPr>
-        <w:t>Éxcíïtèêd íït háâstíïly áân páâstùúrèê íït õöbsèêrvèê.</w:t>
+        <w:t>Èxcïîtêèd ïît hãåstïîly ãån pãåstúúrêè ïît òöbsêèrvêè.</w:t>
       </w:r>
       <w:r>
         <w:rPr>
@@ -1010,7 +1010,7 @@
           <w:cs w:val="0"/>
           <w:lang w:val="fr-FR" w:eastAsia="zh-TW" w:bidi="ar-SA"/>
         </w:rPr>
-        <w:t>Snûùg hãænd hòòw dãærëë hëërëë tòòòò.</w:t>
+        <w:t>Snýúg hâãnd hòów dâãrèé hèérèé tòóòó.</w:t>
       </w:r>
       <w:bookmarkStart w:id="0" w:name="_GoBack"/>
       <w:bookmarkEnd w:id="0"/>
